--- a/Report/TIS-Project-Report.docx
+++ b/Report/TIS-Project-Report.docx
@@ -175,6 +175,40 @@
       </w:r>
     </w:p>
     <w:bookmarkEnd w:id="0"/>
+    <w:p>
+      <w:pPr>
+        <w:rPr>
+          <w:sz w:val="36"/>
+        </w:rPr>
+      </w:pPr>
+    </w:p>
+    <w:p>
+      <w:pPr>
+        <w:rPr>
+          <w:sz w:val="36"/>
+        </w:rPr>
+      </w:pPr>
+      <w:r>
+        <w:rPr>
+          <w:sz w:val="36"/>
+        </w:rPr>
+        <w:t>&lt;to-add -</w:t>
+      </w:r>
+      <w:proofErr w:type="spellStart"/>
+      <w:r>
+        <w:rPr>
+          <w:sz w:val="36"/>
+        </w:rPr>
+        <w:t>github</w:t>
+      </w:r>
+      <w:proofErr w:type="spellEnd"/>
+      <w:r>
+        <w:rPr>
+          <w:sz w:val="36"/>
+        </w:rPr>
+        <w:t>-link&gt;</w:t>
+      </w:r>
+    </w:p>
     <w:p>
       <w:pPr>
         <w:rPr>
@@ -200,6 +234,26 @@
           <w:cols w:space="720"/>
         </w:sectPr>
       </w:pPr>
+      <w:r>
+        <w:rPr>
+          <w:sz w:val="36"/>
+        </w:rPr>
+        <w:t xml:space="preserve">&lt;to-add-video </w:t>
+      </w:r>
+      <w:proofErr w:type="spellStart"/>
+      <w:r>
+        <w:rPr>
+          <w:sz w:val="36"/>
+        </w:rPr>
+        <w:t>presentationlink</w:t>
+      </w:r>
+      <w:proofErr w:type="spellEnd"/>
+      <w:r>
+        <w:rPr>
+          <w:sz w:val="36"/>
+        </w:rPr>
+        <w:t>&gt;</w:t>
+      </w:r>
     </w:p>
     <w:p>
       <w:pPr>
